--- a/ETLReport.docx
+++ b/ETLReport.docx
@@ -29,16 +29,8 @@
         <w:jc w:val="center"/>
       </w:pPr>
       <w:r>
-        <w:t>&lt;</w:t>
-      </w:r>
-      <w:r>
-        <w:t>Breast Cancer &amp; Income</w:t>
-      </w:r>
-      <w:r>
-        <w:t>&gt;</w:t>
-      </w:r>
-      <w:bookmarkStart w:id="0" w:name="_GoBack"/>
-      <w:bookmarkEnd w:id="0"/>
+        <w:t>&lt;Breast Cancer &amp; Income&gt;</w:t>
+      </w:r>
     </w:p>
     <w:p>
       <w:pPr>
@@ -439,264 +431,6 @@
     </w:p>
     <w:p>
       <w:pPr>
-        <w:spacing w:before="100" w:beforeAutospacing="1" w:after="100" w:afterAutospacing="1" w:line="240" w:lineRule="auto"/>
-        <w:ind w:left="360" w:firstLine="360"/>
-        <w:rPr>
-          <w:rStyle w:val="SubtleReference"/>
-          <w:sz w:val="28"/>
-          <w:szCs w:val="28"/>
-        </w:rPr>
-      </w:pPr>
-      <w:r>
-        <w:rPr>
-          <w:rStyle w:val="SubtleReference"/>
-          <w:sz w:val="28"/>
-          <w:szCs w:val="28"/>
-        </w:rPr>
-        <w:t xml:space="preserve">1.1 Summary </w:t>
-      </w:r>
-    </w:p>
-    <w:p>
-      <w:pPr>
-        <w:pStyle w:val="ListParagraph"/>
-        <w:spacing w:before="100" w:beforeAutospacing="1" w:after="100" w:afterAutospacing="1" w:line="240" w:lineRule="auto"/>
-        <w:rPr>
-          <w:rFonts w:ascii="Calibri" w:eastAsia="Times New Roman" w:hAnsi="Calibri" w:cs="Times New Roman"/>
-          <w:sz w:val="22"/>
-          <w:szCs w:val="22"/>
-        </w:rPr>
-      </w:pPr>
-      <w:r>
-        <w:rPr>
-          <w:rFonts w:ascii="Calibri" w:eastAsia="Times New Roman" w:hAnsi="Calibri" w:cs="Times New Roman"/>
-          <w:sz w:val="22"/>
-          <w:szCs w:val="22"/>
-        </w:rPr>
-        <w:t xml:space="preserve">This section summarized the final objective of the project, the business problem definition (problem statement) and the expected outcome of ETL. </w:t>
-      </w:r>
-    </w:p>
-    <w:p>
-      <w:pPr>
-        <w:pStyle w:val="ListParagraph"/>
-        <w:spacing w:before="100" w:beforeAutospacing="1" w:after="100" w:afterAutospacing="1" w:line="240" w:lineRule="auto"/>
-        <w:rPr>
-          <w:rFonts w:ascii="Times New Roman" w:eastAsia="Times New Roman" w:hAnsi="Times New Roman" w:cs="Times New Roman"/>
-          <w:sz w:val="24"/>
-          <w:szCs w:val="24"/>
-        </w:rPr>
-      </w:pPr>
-    </w:p>
-    <w:p>
-      <w:pPr>
-        <w:pStyle w:val="ListParagraph"/>
-        <w:numPr>
-          <w:ilvl w:val="1"/>
-          <w:numId w:val="7"/>
-        </w:numPr>
-        <w:spacing w:before="100" w:beforeAutospacing="1" w:after="100" w:afterAutospacing="1" w:line="240" w:lineRule="auto"/>
-        <w:rPr>
-          <w:rStyle w:val="SubtleReference"/>
-          <w:sz w:val="28"/>
-          <w:szCs w:val="28"/>
-        </w:rPr>
-      </w:pPr>
-      <w:r>
-        <w:rPr>
-          <w:rStyle w:val="SubtleReference"/>
-          <w:sz w:val="28"/>
-          <w:szCs w:val="28"/>
-        </w:rPr>
-        <w:t xml:space="preserve">Scope </w:t>
-      </w:r>
-    </w:p>
-    <w:p>
-      <w:pPr>
-        <w:pStyle w:val="ListParagraph"/>
-        <w:spacing w:before="100" w:beforeAutospacing="1" w:after="100" w:afterAutospacing="1" w:line="240" w:lineRule="auto"/>
-        <w:ind w:left="1140"/>
-        <w:rPr>
-          <w:rFonts w:ascii="Times New Roman" w:eastAsia="Times New Roman" w:hAnsi="Times New Roman" w:cs="Times New Roman"/>
-          <w:sz w:val="24"/>
-          <w:szCs w:val="24"/>
-        </w:rPr>
-      </w:pPr>
-    </w:p>
-    <w:p>
-      <w:pPr>
-        <w:pStyle w:val="ListParagraph"/>
-        <w:spacing w:before="100" w:beforeAutospacing="1" w:after="100" w:afterAutospacing="1" w:line="240" w:lineRule="auto"/>
-        <w:rPr>
-          <w:rFonts w:ascii="Times New Roman" w:eastAsia="Times New Roman" w:hAnsi="Times New Roman" w:cs="Times New Roman"/>
-          <w:sz w:val="24"/>
-          <w:szCs w:val="24"/>
-        </w:rPr>
-      </w:pPr>
-      <w:r>
-        <w:rPr>
-          <w:rFonts w:ascii="Calibri" w:eastAsia="Times New Roman" w:hAnsi="Calibri" w:cs="Times New Roman"/>
-          <w:sz w:val="22"/>
-          <w:szCs w:val="22"/>
-        </w:rPr>
-        <w:t xml:space="preserve">This section explicitly outlines the disparate data sources that are to be integrated, which components of the overall data science project is in the scope for this initiative and also lists out the components of the data science project that are not in scope here. </w:t>
-      </w:r>
-    </w:p>
-    <w:p>
-      <w:pPr>
-        <w:pStyle w:val="ListParagraph"/>
-        <w:spacing w:before="100" w:beforeAutospacing="1" w:after="100" w:afterAutospacing="1" w:line="240" w:lineRule="auto"/>
-        <w:rPr>
-          <w:rFonts w:ascii="Cambria" w:eastAsia="Times New Roman" w:hAnsi="Cambria" w:cs="Times New Roman"/>
-          <w:b/>
-          <w:bCs/>
-          <w:color w:val="4F7FBC"/>
-          <w:sz w:val="26"/>
-          <w:szCs w:val="26"/>
-        </w:rPr>
-      </w:pPr>
-    </w:p>
-    <w:p>
-      <w:pPr>
-        <w:pStyle w:val="ListParagraph"/>
-        <w:numPr>
-          <w:ilvl w:val="1"/>
-          <w:numId w:val="7"/>
-        </w:numPr>
-        <w:spacing w:before="100" w:beforeAutospacing="1" w:after="100" w:afterAutospacing="1" w:line="240" w:lineRule="auto"/>
-        <w:rPr>
-          <w:rStyle w:val="SubtleReference"/>
-          <w:sz w:val="22"/>
-          <w:szCs w:val="22"/>
-        </w:rPr>
-      </w:pPr>
-      <w:r>
-        <w:rPr>
-          <w:rStyle w:val="SubtleReference"/>
-          <w:sz w:val="28"/>
-          <w:szCs w:val="28"/>
-        </w:rPr>
-        <w:t xml:space="preserve">Technologies and resource contributions </w:t>
-      </w:r>
-    </w:p>
-    <w:p>
-      <w:pPr>
-        <w:pStyle w:val="ListParagraph"/>
-        <w:spacing w:before="100" w:beforeAutospacing="1" w:after="100" w:afterAutospacing="1" w:line="240" w:lineRule="auto"/>
-        <w:ind w:left="1140"/>
-        <w:rPr>
-          <w:rFonts w:ascii="Times New Roman" w:eastAsia="Times New Roman" w:hAnsi="Times New Roman" w:cs="Times New Roman"/>
-          <w:sz w:val="24"/>
-          <w:szCs w:val="24"/>
-        </w:rPr>
-      </w:pPr>
-    </w:p>
-    <w:p>
-      <w:pPr>
-        <w:pStyle w:val="ListParagraph"/>
-        <w:spacing w:before="100" w:beforeAutospacing="1" w:after="100" w:afterAutospacing="1" w:line="240" w:lineRule="auto"/>
-        <w:rPr>
-          <w:rFonts w:ascii="Calibri" w:eastAsia="Times New Roman" w:hAnsi="Calibri" w:cs="Times New Roman"/>
-          <w:sz w:val="22"/>
-          <w:szCs w:val="22"/>
-        </w:rPr>
-      </w:pPr>
-      <w:r>
-        <w:rPr>
-          <w:rFonts w:ascii="Calibri" w:eastAsia="Times New Roman" w:hAnsi="Calibri" w:cs="Times New Roman"/>
-          <w:sz w:val="22"/>
-          <w:szCs w:val="22"/>
-        </w:rPr>
-        <w:t xml:space="preserve">This section lists out the team members and their contributions towards the ETL initiative. Use this section to also outline (or list) the tech stack used to obtain the final outcome. </w:t>
-      </w:r>
-    </w:p>
-    <w:p>
-      <w:pPr>
-        <w:pStyle w:val="ListParagraph"/>
-        <w:spacing w:before="100" w:beforeAutospacing="1" w:after="100" w:afterAutospacing="1" w:line="240" w:lineRule="auto"/>
-        <w:rPr>
-          <w:rFonts w:ascii="Times New Roman" w:eastAsia="Times New Roman" w:hAnsi="Times New Roman" w:cs="Times New Roman"/>
-          <w:sz w:val="24"/>
-          <w:szCs w:val="24"/>
-        </w:rPr>
-      </w:pPr>
-    </w:p>
-    <w:p>
-      <w:pPr>
-        <w:pStyle w:val="ListParagraph"/>
-        <w:spacing w:before="100" w:beforeAutospacing="1" w:after="100" w:afterAutospacing="1" w:line="240" w:lineRule="auto"/>
-        <w:rPr>
-          <w:rFonts w:ascii="Times New Roman" w:eastAsia="Times New Roman" w:hAnsi="Times New Roman" w:cs="Times New Roman"/>
-          <w:sz w:val="24"/>
-          <w:szCs w:val="24"/>
-        </w:rPr>
-      </w:pPr>
-    </w:p>
-    <w:p>
-      <w:pPr>
-        <w:pStyle w:val="ListParagraph"/>
-        <w:spacing w:before="100" w:beforeAutospacing="1" w:after="100" w:afterAutospacing="1" w:line="240" w:lineRule="auto"/>
-        <w:rPr>
-          <w:rStyle w:val="SubtleReference"/>
-          <w:sz w:val="28"/>
-          <w:szCs w:val="28"/>
-        </w:rPr>
-      </w:pPr>
-      <w:r>
-        <w:rPr>
-          <w:rStyle w:val="SubtleReference"/>
-          <w:sz w:val="28"/>
-          <w:szCs w:val="28"/>
-        </w:rPr>
-        <w:t xml:space="preserve">1.4 Definitions, Acronyms and Abbreviations </w:t>
-      </w:r>
-    </w:p>
-    <w:p>
-      <w:pPr>
-        <w:pStyle w:val="ListParagraph"/>
-        <w:spacing w:before="100" w:beforeAutospacing="1" w:after="100" w:afterAutospacing="1" w:line="240" w:lineRule="auto"/>
-        <w:rPr>
-          <w:rFonts w:ascii="Times New Roman" w:eastAsia="Times New Roman" w:hAnsi="Times New Roman" w:cs="Times New Roman"/>
-          <w:sz w:val="24"/>
-          <w:szCs w:val="24"/>
-        </w:rPr>
-      </w:pPr>
-      <w:r>
-        <w:rPr>
-          <w:rFonts w:ascii="Calibri" w:eastAsia="Times New Roman" w:hAnsi="Calibri" w:cs="Times New Roman"/>
-          <w:sz w:val="22"/>
-          <w:szCs w:val="22"/>
-        </w:rPr>
-        <w:t xml:space="preserve">List acronyms and terms that need to be defined in this section, such as ETL: Extract, Transform and Load </w:t>
-      </w:r>
-    </w:p>
-    <w:p>
-      <w:r>
-        <w:br/>
-      </w:r>
-    </w:p>
-    <w:p>
-      <w:r>
-        <w:br w:type="page"/>
-      </w:r>
-    </w:p>
-    <w:p>
-      <w:pPr>
-        <w:pStyle w:val="Heading1"/>
-        <w:rPr>
-          <w:sz w:val="28"/>
-          <w:szCs w:val="28"/>
-        </w:rPr>
-      </w:pPr>
-      <w:r>
-        <w:rPr>
-          <w:sz w:val="28"/>
-          <w:szCs w:val="28"/>
-        </w:rPr>
-        <w:lastRenderedPageBreak/>
-        <w:t xml:space="preserve">2. ETL DETAILS </w:t>
-      </w:r>
-    </w:p>
-    <w:p>
-      <w:pPr>
         <w:pStyle w:val="ListParagraph"/>
         <w:spacing w:before="100" w:beforeAutospacing="1" w:after="100" w:afterAutospacing="1" w:line="240" w:lineRule="auto"/>
         <w:rPr>
@@ -717,7 +451,107 @@
           <w:sz w:val="22"/>
           <w:szCs w:val="22"/>
         </w:rPr>
-        <w:t xml:space="preserve">This section outlines a more detailed description of the processes utilized/proposed to achieve the objectives of this initiative. </w:t>
+        <w:t>-</w:t>
+      </w:r>
+      <w:r>
+        <w:rPr>
+          <w:rFonts w:ascii="Proxima Nova" w:eastAsia="Times New Roman" w:hAnsi="Proxima Nova" w:cs="Times New Roman"/>
+          <w:color w:val="353744"/>
+        </w:rPr>
+        <w:t xml:space="preserve"> </w:t>
+      </w:r>
+      <w:r>
+        <w:rPr>
+          <w:rFonts w:ascii="Proxima Nova" w:eastAsia="Times New Roman" w:hAnsi="Proxima Nova" w:cs="Times New Roman"/>
+          <w:color w:val="353744"/>
+        </w:rPr>
+        <w:t>We would like to compare breast cancer instances around the country to determine any trends in specific areas and then determine what factors may affect those trends.</w:t>
+      </w:r>
+    </w:p>
+    <w:p>
+      <w:pPr>
+        <w:spacing w:before="100" w:beforeAutospacing="1" w:after="100" w:afterAutospacing="1" w:line="240" w:lineRule="auto"/>
+        <w:ind w:left="360" w:firstLine="360"/>
+        <w:rPr>
+          <w:rStyle w:val="SubtleReference"/>
+          <w:sz w:val="28"/>
+          <w:szCs w:val="28"/>
+        </w:rPr>
+      </w:pPr>
+      <w:r>
+        <w:rPr>
+          <w:rStyle w:val="SubtleReference"/>
+          <w:sz w:val="28"/>
+          <w:szCs w:val="28"/>
+        </w:rPr>
+        <w:t>1.1 Summary</w:t>
+      </w:r>
+    </w:p>
+    <w:p>
+      <w:pPr>
+        <w:spacing w:before="100" w:beforeAutospacing="1" w:after="100" w:afterAutospacing="1" w:line="240" w:lineRule="auto"/>
+        <w:ind w:left="360" w:firstLine="360"/>
+        <w:rPr>
+          <w:rStyle w:val="SubtleReference"/>
+          <w:sz w:val="28"/>
+          <w:szCs w:val="28"/>
+        </w:rPr>
+      </w:pPr>
+      <w:r>
+        <w:rPr>
+          <w:rFonts w:ascii="Calibri" w:eastAsia="Times New Roman" w:hAnsi="Calibri" w:cs="Times New Roman"/>
+          <w:i/>
+          <w:iCs/>
+          <w:color w:val="16355B"/>
+          <w:sz w:val="22"/>
+          <w:szCs w:val="22"/>
+        </w:rPr>
+        <w:t>-</w:t>
+      </w:r>
+      <w:r>
+        <w:rPr>
+          <w:rFonts w:ascii="Proxima Nova" w:eastAsia="Times New Roman" w:hAnsi="Proxima Nova" w:cs="Times New Roman"/>
+          <w:color w:val="353744"/>
+        </w:rPr>
+        <w:t xml:space="preserve"> </w:t>
+      </w:r>
+      <w:r>
+        <w:rPr>
+          <w:rFonts w:ascii="Proxima Nova" w:eastAsia="Times New Roman" w:hAnsi="Proxima Nova" w:cs="Times New Roman"/>
+          <w:color w:val="353744"/>
+        </w:rPr>
+        <w:t>We would like to compare breast cancer instances around the country to determine any trends in specific areas and then determine what factors may affect those trends.</w:t>
+      </w:r>
+      <w:r>
+        <w:rPr>
+          <w:rStyle w:val="SubtleReference"/>
+          <w:sz w:val="28"/>
+          <w:szCs w:val="28"/>
+        </w:rPr>
+        <w:t xml:space="preserve"> </w:t>
+      </w:r>
+    </w:p>
+    <w:p>
+      <w:pPr>
+        <w:pStyle w:val="ListParagraph"/>
+        <w:spacing w:before="100" w:beforeAutospacing="1" w:after="100" w:afterAutospacing="1" w:line="240" w:lineRule="auto"/>
+        <w:rPr>
+          <w:rFonts w:ascii="Calibri" w:eastAsia="Times New Roman" w:hAnsi="Calibri" w:cs="Times New Roman"/>
+          <w:i/>
+          <w:iCs/>
+          <w:sz w:val="22"/>
+          <w:szCs w:val="22"/>
+        </w:rPr>
+      </w:pPr>
+      <w:r>
+        <w:rPr>
+          <w:rFonts w:ascii="Calibri" w:eastAsia="Times New Roman" w:hAnsi="Calibri" w:cs="Times New Roman"/>
+          <w:i/>
+          <w:iCs/>
+          <w:sz w:val="22"/>
+          <w:szCs w:val="22"/>
+        </w:rPr>
+        <w:t xml:space="preserve">This section summarized the final objective of the project, the business problem definition (problem statement) and the expected outcome of ETL. </w:t>
       </w:r>
     </w:p>
     <w:p>
@@ -734,198 +568,588 @@
     <w:p>
       <w:pPr>
         <w:pStyle w:val="ListParagraph"/>
-        <w:rPr>
-          <w:b/>
-          <w:bCs/>
-          <w:color w:val="41AEBD" w:themeColor="accent1"/>
-          <w:sz w:val="28"/>
-          <w:szCs w:val="28"/>
-        </w:rPr>
-      </w:pPr>
-      <w:r>
-        <w:rPr>
-          <w:b/>
-          <w:bCs/>
-          <w:color w:val="41AEBD" w:themeColor="accent1"/>
-          <w:sz w:val="28"/>
-          <w:szCs w:val="28"/>
-        </w:rPr>
-        <w:t>2.1 Data</w:t>
-      </w:r>
-      <w:r>
-        <w:rPr>
-          <w:b/>
-          <w:bCs/>
-          <w:color w:val="41AEBD" w:themeColor="accent1"/>
-          <w:sz w:val="28"/>
-          <w:szCs w:val="28"/>
-        </w:rPr>
-        <w:t xml:space="preserve"> </w:t>
-      </w:r>
-      <w:r>
-        <w:rPr>
-          <w:b/>
-          <w:bCs/>
-          <w:color w:val="41AEBD" w:themeColor="accent1"/>
-          <w:sz w:val="28"/>
-          <w:szCs w:val="28"/>
-        </w:rPr>
-        <w:t>Import/Extract</w:t>
-      </w:r>
-      <w:r>
-        <w:rPr>
-          <w:b/>
-          <w:bCs/>
-          <w:color w:val="41AEBD" w:themeColor="accent1"/>
-          <w:sz w:val="28"/>
-          <w:szCs w:val="28"/>
-        </w:rPr>
-        <w:t xml:space="preserve"> </w:t>
-      </w:r>
-      <w:r>
-        <w:rPr>
-          <w:b/>
-          <w:bCs/>
-          <w:color w:val="41AEBD" w:themeColor="accent1"/>
-          <w:sz w:val="28"/>
-          <w:szCs w:val="28"/>
-        </w:rPr>
-        <w:t>Sources</w:t>
-      </w:r>
-      <w:r>
-        <w:rPr>
-          <w:b/>
-          <w:bCs/>
-          <w:color w:val="41AEBD" w:themeColor="accent1"/>
-          <w:sz w:val="28"/>
-          <w:szCs w:val="28"/>
-        </w:rPr>
-        <w:t xml:space="preserve"> </w:t>
-      </w:r>
-      <w:r>
-        <w:rPr>
-          <w:b/>
-          <w:bCs/>
-          <w:color w:val="41AEBD" w:themeColor="accent1"/>
-          <w:sz w:val="28"/>
-          <w:szCs w:val="28"/>
-        </w:rPr>
-        <w:t>and</w:t>
-      </w:r>
-      <w:r>
-        <w:rPr>
-          <w:b/>
-          <w:bCs/>
-          <w:color w:val="41AEBD" w:themeColor="accent1"/>
-          <w:sz w:val="28"/>
-          <w:szCs w:val="28"/>
-        </w:rPr>
-        <w:t xml:space="preserve"> </w:t>
-      </w:r>
-      <w:r>
-        <w:rPr>
-          <w:b/>
-          <w:bCs/>
-          <w:color w:val="41AEBD" w:themeColor="accent1"/>
-          <w:sz w:val="28"/>
-          <w:szCs w:val="28"/>
-        </w:rPr>
-        <w:t xml:space="preserve">Method </w:t>
-      </w:r>
-    </w:p>
-    <w:p>
-      <w:pPr>
-        <w:pStyle w:val="ListParagraph"/>
-        <w:rPr>
-          <w:b/>
-          <w:bCs/>
-          <w:color w:val="41AEBD" w:themeColor="accent1"/>
-          <w:sz w:val="28"/>
-          <w:szCs w:val="28"/>
-        </w:rPr>
-      </w:pPr>
-    </w:p>
-    <w:p>
-      <w:pPr>
-        <w:pStyle w:val="ListParagraph"/>
-        <w:spacing w:before="100" w:beforeAutospacing="1" w:after="100" w:afterAutospacing="1" w:line="240" w:lineRule="auto"/>
+        <w:numPr>
+          <w:ilvl w:val="1"/>
+          <w:numId w:val="7"/>
+        </w:numPr>
+        <w:spacing w:before="100" w:beforeAutospacing="1" w:after="100" w:afterAutospacing="1" w:line="240" w:lineRule="auto"/>
+        <w:rPr>
+          <w:rStyle w:val="SubtleReference"/>
+          <w:sz w:val="28"/>
+          <w:szCs w:val="28"/>
+        </w:rPr>
+      </w:pPr>
+      <w:r>
+        <w:rPr>
+          <w:rStyle w:val="SubtleReference"/>
+          <w:sz w:val="28"/>
+          <w:szCs w:val="28"/>
+        </w:rPr>
+        <w:t xml:space="preserve">Scope </w:t>
+      </w:r>
+    </w:p>
+    <w:p>
+      <w:pPr>
+        <w:pStyle w:val="ListParagraph"/>
+        <w:spacing w:before="100" w:beforeAutospacing="1" w:after="100" w:afterAutospacing="1" w:line="240" w:lineRule="auto"/>
+        <w:ind w:left="1140"/>
+        <w:rPr>
+          <w:rFonts w:ascii="Times New Roman" w:eastAsia="Times New Roman" w:hAnsi="Times New Roman" w:cs="Times New Roman"/>
+          <w:sz w:val="24"/>
+          <w:szCs w:val="24"/>
+        </w:rPr>
+      </w:pPr>
+    </w:p>
+    <w:p>
+      <w:pPr>
+        <w:pStyle w:val="ListParagraph"/>
+        <w:spacing w:before="100" w:beforeAutospacing="1" w:after="100" w:afterAutospacing="1" w:line="240" w:lineRule="auto"/>
+        <w:rPr>
+          <w:rFonts w:ascii="Times New Roman" w:eastAsia="Times New Roman" w:hAnsi="Times New Roman" w:cs="Times New Roman"/>
+          <w:sz w:val="24"/>
+          <w:szCs w:val="24"/>
+        </w:rPr>
+      </w:pPr>
+      <w:r>
         <w:rPr>
           <w:rFonts w:ascii="Calibri" w:eastAsia="Times New Roman" w:hAnsi="Calibri" w:cs="Times New Roman"/>
           <w:sz w:val="22"/>
           <w:szCs w:val="22"/>
         </w:rPr>
-      </w:pPr>
-      <w:r>
+        <w:t xml:space="preserve">This section explicitly outlines the disparate data sources that are to be integrated, which components of the overall data science project is in the scope for this initiative and also lists out the components of the data science project that are not in scope here. </w:t>
+      </w:r>
+    </w:p>
+    <w:p>
+      <w:pPr>
+        <w:pStyle w:val="ListParagraph"/>
+        <w:spacing w:before="100" w:beforeAutospacing="1" w:after="100" w:afterAutospacing="1" w:line="240" w:lineRule="auto"/>
+        <w:rPr>
+          <w:rFonts w:ascii="Cambria" w:eastAsia="Times New Roman" w:hAnsi="Cambria" w:cs="Times New Roman"/>
+          <w:b/>
+          <w:bCs/>
+          <w:color w:val="4F7FBC"/>
+          <w:sz w:val="26"/>
+          <w:szCs w:val="26"/>
+        </w:rPr>
+      </w:pPr>
+    </w:p>
+    <w:p>
+      <w:pPr>
+        <w:pStyle w:val="ListParagraph"/>
+        <w:numPr>
+          <w:ilvl w:val="0"/>
+          <w:numId w:val="8"/>
+        </w:numPr>
+        <w:spacing w:before="100" w:beforeAutospacing="1" w:after="100" w:afterAutospacing="1" w:line="240" w:lineRule="auto"/>
+        <w:rPr>
+          <w:rFonts w:ascii="Cambria" w:eastAsia="Times New Roman" w:hAnsi="Cambria" w:cs="Times New Roman"/>
+          <w:b/>
+          <w:bCs/>
+          <w:color w:val="4F7FBC"/>
+          <w:sz w:val="26"/>
+          <w:szCs w:val="26"/>
+        </w:rPr>
+      </w:pPr>
+      <w:r>
+        <w:rPr>
+          <w:rFonts w:ascii="Cambria" w:eastAsia="Times New Roman" w:hAnsi="Cambria" w:cs="Times New Roman"/>
+          <w:b/>
+          <w:bCs/>
+          <w:color w:val="4F7FBC"/>
+          <w:sz w:val="26"/>
+          <w:szCs w:val="26"/>
+        </w:rPr>
+        <w:t xml:space="preserve">2 main things that are being cleansed in python and </w:t>
+      </w:r>
+      <w:proofErr w:type="spellStart"/>
+      <w:r>
+        <w:rPr>
+          <w:rFonts w:ascii="Cambria" w:eastAsia="Times New Roman" w:hAnsi="Cambria" w:cs="Times New Roman"/>
+          <w:b/>
+          <w:bCs/>
+          <w:color w:val="4F7FBC"/>
+          <w:sz w:val="26"/>
+          <w:szCs w:val="26"/>
+        </w:rPr>
+        <w:t>jupyter</w:t>
+      </w:r>
+      <w:proofErr w:type="spellEnd"/>
+      <w:r>
+        <w:rPr>
+          <w:rFonts w:ascii="Cambria" w:eastAsia="Times New Roman" w:hAnsi="Cambria" w:cs="Times New Roman"/>
+          <w:b/>
+          <w:bCs/>
+          <w:color w:val="4F7FBC"/>
+          <w:sz w:val="26"/>
+          <w:szCs w:val="26"/>
+        </w:rPr>
+        <w:t xml:space="preserve"> notebook</w:t>
+      </w:r>
+    </w:p>
+    <w:p>
+      <w:pPr>
+        <w:pStyle w:val="ListParagraph"/>
+        <w:numPr>
+          <w:ilvl w:val="0"/>
+          <w:numId w:val="8"/>
+        </w:numPr>
+        <w:spacing w:before="100" w:beforeAutospacing="1" w:after="100" w:afterAutospacing="1" w:line="240" w:lineRule="auto"/>
+        <w:rPr>
+          <w:rFonts w:ascii="Cambria" w:eastAsia="Times New Roman" w:hAnsi="Cambria" w:cs="Times New Roman"/>
+          <w:b/>
+          <w:bCs/>
+          <w:color w:val="4F7FBC"/>
+          <w:sz w:val="26"/>
+          <w:szCs w:val="26"/>
+        </w:rPr>
+      </w:pPr>
+      <w:r>
+        <w:rPr>
+          <w:rFonts w:ascii="Cambria" w:eastAsia="Times New Roman" w:hAnsi="Cambria" w:cs="Times New Roman"/>
+          <w:b/>
+          <w:bCs/>
+          <w:color w:val="4F7FBC"/>
+          <w:sz w:val="26"/>
+          <w:szCs w:val="26"/>
+        </w:rPr>
+        <w:t xml:space="preserve">Comparison: Kaggle and CDC (not one to one match on </w:t>
+      </w:r>
+      <w:proofErr w:type="spellStart"/>
+      <w:r>
+        <w:rPr>
+          <w:rFonts w:ascii="Cambria" w:eastAsia="Times New Roman" w:hAnsi="Cambria" w:cs="Times New Roman"/>
+          <w:b/>
+          <w:bCs/>
+          <w:color w:val="4F7FBC"/>
+          <w:sz w:val="26"/>
+          <w:szCs w:val="26"/>
+        </w:rPr>
+        <w:t>coutnies</w:t>
+      </w:r>
+      <w:proofErr w:type="spellEnd"/>
+      <w:r>
+        <w:rPr>
+          <w:rFonts w:ascii="Cambria" w:eastAsia="Times New Roman" w:hAnsi="Cambria" w:cs="Times New Roman"/>
+          <w:b/>
+          <w:bCs/>
+          <w:color w:val="4F7FBC"/>
+          <w:sz w:val="26"/>
+          <w:szCs w:val="26"/>
+        </w:rPr>
+        <w:t>)</w:t>
+      </w:r>
+    </w:p>
+    <w:p>
+      <w:pPr>
+        <w:pStyle w:val="ListParagraph"/>
+        <w:numPr>
+          <w:ilvl w:val="0"/>
+          <w:numId w:val="8"/>
+        </w:numPr>
+        <w:spacing w:before="100" w:beforeAutospacing="1" w:after="100" w:afterAutospacing="1" w:line="240" w:lineRule="auto"/>
+        <w:rPr>
+          <w:rFonts w:ascii="Cambria" w:eastAsia="Times New Roman" w:hAnsi="Cambria" w:cs="Times New Roman"/>
+          <w:b/>
+          <w:bCs/>
+          <w:color w:val="4F7FBC"/>
+          <w:sz w:val="26"/>
+          <w:szCs w:val="26"/>
+        </w:rPr>
+      </w:pPr>
+      <w:r>
+        <w:rPr>
+          <w:rFonts w:ascii="Cambria" w:eastAsia="Times New Roman" w:hAnsi="Cambria" w:cs="Times New Roman"/>
+          <w:b/>
+          <w:bCs/>
+          <w:color w:val="4F7FBC"/>
+          <w:sz w:val="26"/>
+          <w:szCs w:val="26"/>
+        </w:rPr>
+        <w:t xml:space="preserve">Counties differ on apostrophe </w:t>
+      </w:r>
+    </w:p>
+    <w:p>
+      <w:pPr>
+        <w:pStyle w:val="ListParagraph"/>
+        <w:numPr>
+          <w:ilvl w:val="0"/>
+          <w:numId w:val="8"/>
+        </w:numPr>
+        <w:spacing w:before="100" w:beforeAutospacing="1" w:after="100" w:afterAutospacing="1" w:line="240" w:lineRule="auto"/>
+        <w:rPr>
+          <w:rFonts w:ascii="Cambria" w:eastAsia="Times New Roman" w:hAnsi="Cambria" w:cs="Times New Roman"/>
+          <w:b/>
+          <w:bCs/>
+          <w:color w:val="4F7FBC"/>
+          <w:sz w:val="26"/>
+          <w:szCs w:val="26"/>
+        </w:rPr>
+      </w:pPr>
+      <w:r>
+        <w:rPr>
+          <w:rFonts w:ascii="Cambria" w:eastAsia="Times New Roman" w:hAnsi="Cambria" w:cs="Times New Roman"/>
+          <w:b/>
+          <w:bCs/>
+          <w:color w:val="4F7FBC"/>
+          <w:sz w:val="26"/>
+          <w:szCs w:val="26"/>
+        </w:rPr>
+        <w:t xml:space="preserve">9 counties </w:t>
+      </w:r>
+      <w:proofErr w:type="spellStart"/>
+      <w:r>
+        <w:rPr>
+          <w:rFonts w:ascii="Cambria" w:eastAsia="Times New Roman" w:hAnsi="Cambria" w:cs="Times New Roman"/>
+          <w:b/>
+          <w:bCs/>
+          <w:color w:val="4F7FBC"/>
+          <w:sz w:val="26"/>
+          <w:szCs w:val="26"/>
+        </w:rPr>
+        <w:t>wer</w:t>
+      </w:r>
+      <w:proofErr w:type="spellEnd"/>
+      <w:r>
+        <w:rPr>
+          <w:rFonts w:ascii="Cambria" w:eastAsia="Times New Roman" w:hAnsi="Cambria" w:cs="Times New Roman"/>
+          <w:b/>
+          <w:bCs/>
+          <w:color w:val="4F7FBC"/>
+          <w:sz w:val="26"/>
+          <w:szCs w:val="26"/>
+        </w:rPr>
+        <w:t xml:space="preserve"> normalized in pandas</w:t>
+      </w:r>
+    </w:p>
+    <w:p>
+      <w:pPr>
+        <w:pStyle w:val="ListParagraph"/>
+        <w:numPr>
+          <w:ilvl w:val="0"/>
+          <w:numId w:val="8"/>
+        </w:numPr>
+        <w:spacing w:before="100" w:beforeAutospacing="1" w:after="100" w:afterAutospacing="1" w:line="240" w:lineRule="auto"/>
+        <w:rPr>
+          <w:rFonts w:ascii="Cambria" w:eastAsia="Times New Roman" w:hAnsi="Cambria" w:cs="Times New Roman"/>
+          <w:b/>
+          <w:bCs/>
+          <w:color w:val="4F7FBC"/>
+          <w:sz w:val="26"/>
+          <w:szCs w:val="26"/>
+        </w:rPr>
+      </w:pPr>
+      <w:r>
+        <w:rPr>
+          <w:rFonts w:ascii="Cambria" w:eastAsia="Times New Roman" w:hAnsi="Cambria" w:cs="Times New Roman"/>
+          <w:b/>
+          <w:bCs/>
+          <w:color w:val="4F7FBC"/>
+          <w:sz w:val="26"/>
+          <w:szCs w:val="26"/>
+        </w:rPr>
+        <w:t>Ran it through the csv</w:t>
+      </w:r>
+    </w:p>
+    <w:p>
+      <w:pPr>
+        <w:pStyle w:val="ListParagraph"/>
+        <w:numPr>
+          <w:ilvl w:val="0"/>
+          <w:numId w:val="8"/>
+        </w:numPr>
+        <w:spacing w:before="100" w:beforeAutospacing="1" w:after="100" w:afterAutospacing="1" w:line="240" w:lineRule="auto"/>
+        <w:rPr>
+          <w:rFonts w:ascii="Cambria" w:eastAsia="Times New Roman" w:hAnsi="Cambria" w:cs="Times New Roman"/>
+          <w:b/>
+          <w:bCs/>
+          <w:color w:val="4F7FBC"/>
+          <w:sz w:val="26"/>
+          <w:szCs w:val="26"/>
+        </w:rPr>
+      </w:pPr>
+      <w:r>
+        <w:rPr>
+          <w:rFonts w:ascii="Cambria" w:eastAsia="Times New Roman" w:hAnsi="Cambria" w:cs="Times New Roman"/>
+          <w:b/>
+          <w:bCs/>
+          <w:color w:val="4F7FBC"/>
+          <w:sz w:val="26"/>
+          <w:szCs w:val="26"/>
+        </w:rPr>
+        <w:t xml:space="preserve">The non-normalized county </w:t>
+      </w:r>
+    </w:p>
+    <w:p>
+      <w:pPr>
+        <w:pStyle w:val="ListParagraph"/>
+        <w:numPr>
+          <w:ilvl w:val="0"/>
+          <w:numId w:val="8"/>
+        </w:numPr>
+        <w:spacing w:before="100" w:beforeAutospacing="1" w:after="100" w:afterAutospacing="1" w:line="240" w:lineRule="auto"/>
+        <w:rPr>
+          <w:rFonts w:ascii="Cambria" w:eastAsia="Times New Roman" w:hAnsi="Cambria" w:cs="Times New Roman"/>
+          <w:b/>
+          <w:bCs/>
+          <w:color w:val="4F7FBC"/>
+          <w:sz w:val="26"/>
+          <w:szCs w:val="26"/>
+        </w:rPr>
+      </w:pPr>
+      <w:r>
+        <w:rPr>
+          <w:rFonts w:ascii="Cambria" w:eastAsia="Times New Roman" w:hAnsi="Cambria" w:cs="Times New Roman"/>
+          <w:b/>
+          <w:bCs/>
+          <w:color w:val="4F7FBC"/>
+          <w:sz w:val="26"/>
+          <w:szCs w:val="26"/>
+        </w:rPr>
+        <w:t xml:space="preserve">Pulled in the normalized county </w:t>
+      </w:r>
+    </w:p>
+    <w:p>
+      <w:pPr>
+        <w:pStyle w:val="ListParagraph"/>
+        <w:numPr>
+          <w:ilvl w:val="0"/>
+          <w:numId w:val="8"/>
+        </w:numPr>
+        <w:spacing w:before="100" w:beforeAutospacing="1" w:after="100" w:afterAutospacing="1" w:line="240" w:lineRule="auto"/>
+        <w:rPr>
+          <w:rFonts w:ascii="Cambria" w:eastAsia="Times New Roman" w:hAnsi="Cambria" w:cs="Times New Roman"/>
+          <w:b/>
+          <w:bCs/>
+          <w:color w:val="4F7FBC"/>
+          <w:sz w:val="26"/>
+          <w:szCs w:val="26"/>
+        </w:rPr>
+      </w:pPr>
+      <w:r>
+        <w:rPr>
+          <w:rFonts w:ascii="Cambria" w:eastAsia="Times New Roman" w:hAnsi="Cambria" w:cs="Times New Roman"/>
+          <w:b/>
+          <w:bCs/>
+          <w:color w:val="4F7FBC"/>
+          <w:sz w:val="26"/>
+          <w:szCs w:val="26"/>
+        </w:rPr>
+        <w:t>Cleaning in pandas^^^^</w:t>
+      </w:r>
+    </w:p>
+    <w:p>
+      <w:pPr>
+        <w:pStyle w:val="ListParagraph"/>
+        <w:numPr>
+          <w:ilvl w:val="0"/>
+          <w:numId w:val="8"/>
+        </w:numPr>
+        <w:spacing w:before="100" w:beforeAutospacing="1" w:after="100" w:afterAutospacing="1" w:line="240" w:lineRule="auto"/>
+        <w:rPr>
+          <w:rFonts w:ascii="Cambria" w:eastAsia="Times New Roman" w:hAnsi="Cambria" w:cs="Times New Roman"/>
+          <w:b/>
+          <w:bCs/>
+          <w:color w:val="4F7FBC"/>
+          <w:sz w:val="26"/>
+          <w:szCs w:val="26"/>
+        </w:rPr>
+      </w:pPr>
+      <w:r>
+        <w:rPr>
+          <w:rFonts w:ascii="Cambria" w:eastAsia="Times New Roman" w:hAnsi="Cambria" w:cs="Times New Roman"/>
+          <w:b/>
+          <w:bCs/>
+          <w:color w:val="4F7FBC"/>
+          <w:sz w:val="26"/>
+          <w:szCs w:val="26"/>
+        </w:rPr>
+        <w:lastRenderedPageBreak/>
+        <w:t>2</w:t>
+      </w:r>
+      <w:r>
+        <w:rPr>
+          <w:rFonts w:ascii="Cambria" w:eastAsia="Times New Roman" w:hAnsi="Cambria" w:cs="Times New Roman"/>
+          <w:b/>
+          <w:bCs/>
+          <w:color w:val="4F7FBC"/>
+          <w:sz w:val="26"/>
+          <w:szCs w:val="26"/>
+          <w:vertAlign w:val="superscript"/>
+        </w:rPr>
+        <w:t>nd</w:t>
+      </w:r>
+      <w:r>
+        <w:rPr>
+          <w:rFonts w:ascii="Cambria" w:eastAsia="Times New Roman" w:hAnsi="Cambria" w:cs="Times New Roman"/>
+          <w:b/>
+          <w:bCs/>
+          <w:color w:val="4F7FBC"/>
+          <w:sz w:val="26"/>
+          <w:szCs w:val="26"/>
+        </w:rPr>
+        <w:t xml:space="preserve"> cleanse: Kaggle is broken out into multiple lines that have (median number of households, then there were many lines with 0, which was the number of households)</w:t>
+      </w:r>
+    </w:p>
+    <w:p>
+      <w:pPr>
+        <w:pStyle w:val="ListParagraph"/>
+        <w:numPr>
+          <w:ilvl w:val="0"/>
+          <w:numId w:val="8"/>
+        </w:numPr>
+        <w:spacing w:before="100" w:beforeAutospacing="1" w:after="100" w:afterAutospacing="1" w:line="240" w:lineRule="auto"/>
+        <w:rPr>
+          <w:rFonts w:ascii="Cambria" w:eastAsia="Times New Roman" w:hAnsi="Cambria" w:cs="Times New Roman"/>
+          <w:b/>
+          <w:bCs/>
+          <w:color w:val="4F7FBC"/>
+          <w:sz w:val="26"/>
+          <w:szCs w:val="26"/>
+        </w:rPr>
+      </w:pPr>
+      <w:r>
+        <w:rPr>
+          <w:rFonts w:ascii="Cambria" w:eastAsia="Times New Roman" w:hAnsi="Cambria" w:cs="Times New Roman"/>
+          <w:b/>
+          <w:bCs/>
+          <w:color w:val="4F7FBC"/>
+          <w:sz w:val="26"/>
+          <w:szCs w:val="26"/>
+        </w:rPr>
+        <w:t>There were multiple entries for the same county (reason is due to the wage rates per county being split into zip codes)</w:t>
+      </w:r>
+    </w:p>
+    <w:p>
+      <w:pPr>
+        <w:pStyle w:val="ListParagraph"/>
+        <w:numPr>
+          <w:ilvl w:val="0"/>
+          <w:numId w:val="8"/>
+        </w:numPr>
+        <w:spacing w:before="100" w:beforeAutospacing="1" w:after="100" w:afterAutospacing="1" w:line="240" w:lineRule="auto"/>
+        <w:rPr>
+          <w:rFonts w:ascii="Cambria" w:eastAsia="Times New Roman" w:hAnsi="Cambria" w:cs="Times New Roman"/>
+          <w:b/>
+          <w:bCs/>
+          <w:color w:val="4F7FBC"/>
+          <w:sz w:val="26"/>
+          <w:szCs w:val="26"/>
+        </w:rPr>
+      </w:pPr>
+      <w:r>
+        <w:rPr>
+          <w:rFonts w:ascii="Cambria" w:eastAsia="Times New Roman" w:hAnsi="Cambria" w:cs="Times New Roman"/>
+          <w:b/>
+          <w:bCs/>
+          <w:color w:val="4F7FBC"/>
+          <w:sz w:val="26"/>
+          <w:szCs w:val="26"/>
+        </w:rPr>
+        <w:t>There will be a weighted average, removal of the zeros</w:t>
+      </w:r>
+    </w:p>
+    <w:p>
+      <w:pPr>
+        <w:pStyle w:val="ListParagraph"/>
+        <w:numPr>
+          <w:ilvl w:val="1"/>
+          <w:numId w:val="8"/>
+        </w:numPr>
+        <w:spacing w:before="100" w:beforeAutospacing="1" w:after="100" w:afterAutospacing="1" w:line="240" w:lineRule="auto"/>
+        <w:rPr>
+          <w:rFonts w:ascii="Cambria" w:eastAsia="Times New Roman" w:hAnsi="Cambria" w:cs="Times New Roman"/>
+          <w:b/>
+          <w:bCs/>
+          <w:color w:val="4F7FBC"/>
+          <w:sz w:val="26"/>
+          <w:szCs w:val="26"/>
+        </w:rPr>
+      </w:pPr>
+      <w:r>
+        <w:rPr>
+          <w:rFonts w:ascii="Cambria" w:eastAsia="Times New Roman" w:hAnsi="Cambria" w:cs="Times New Roman"/>
+          <w:b/>
+          <w:bCs/>
+          <w:color w:val="4F7FBC"/>
+          <w:sz w:val="26"/>
+          <w:szCs w:val="26"/>
+        </w:rPr>
+        <w:t>There will be another mean average (it is essentially a new rolled up weighted average)</w:t>
+      </w:r>
+    </w:p>
+    <w:p>
+      <w:pPr>
+        <w:pStyle w:val="ListParagraph"/>
+        <w:numPr>
+          <w:ilvl w:val="0"/>
+          <w:numId w:val="8"/>
+        </w:numPr>
+        <w:spacing w:before="100" w:beforeAutospacing="1" w:after="100" w:afterAutospacing="1" w:line="240" w:lineRule="auto"/>
+        <w:rPr>
+          <w:rFonts w:ascii="Cambria" w:eastAsia="Times New Roman" w:hAnsi="Cambria" w:cs="Times New Roman"/>
+          <w:b/>
+          <w:bCs/>
+          <w:color w:val="4F7FBC"/>
+          <w:sz w:val="26"/>
+          <w:szCs w:val="26"/>
+        </w:rPr>
+      </w:pPr>
+      <w:r>
+        <w:rPr>
+          <w:rFonts w:ascii="Cambria" w:eastAsia="Times New Roman" w:hAnsi="Cambria" w:cs="Times New Roman"/>
+          <w:b/>
+          <w:bCs/>
+          <w:color w:val="4F7FBC"/>
+          <w:sz w:val="26"/>
+          <w:szCs w:val="26"/>
+        </w:rPr>
+        <w:t xml:space="preserve">Data transformation: </w:t>
+      </w:r>
+    </w:p>
+    <w:p>
+      <w:pPr>
+        <w:pStyle w:val="ListParagraph"/>
+        <w:numPr>
+          <w:ilvl w:val="1"/>
+          <w:numId w:val="7"/>
+        </w:numPr>
+        <w:spacing w:before="100" w:beforeAutospacing="1" w:after="100" w:afterAutospacing="1" w:line="240" w:lineRule="auto"/>
+        <w:rPr>
+          <w:rStyle w:val="SubtleReference"/>
+          <w:sz w:val="22"/>
+          <w:szCs w:val="22"/>
+        </w:rPr>
+      </w:pPr>
+      <w:r>
+        <w:rPr>
+          <w:rStyle w:val="SubtleReference"/>
+          <w:sz w:val="28"/>
+          <w:szCs w:val="28"/>
+        </w:rPr>
+        <w:t xml:space="preserve">Technologies and resource contributions </w:t>
+      </w:r>
+    </w:p>
+    <w:p>
+      <w:pPr>
+        <w:pStyle w:val="ListParagraph"/>
+        <w:spacing w:before="100" w:beforeAutospacing="1" w:after="100" w:afterAutospacing="1" w:line="240" w:lineRule="auto"/>
+        <w:ind w:left="1140"/>
+        <w:rPr>
+          <w:rFonts w:ascii="Times New Roman" w:eastAsia="Times New Roman" w:hAnsi="Times New Roman" w:cs="Times New Roman"/>
+          <w:sz w:val="24"/>
+          <w:szCs w:val="24"/>
+        </w:rPr>
+      </w:pPr>
+    </w:p>
+    <w:p>
+      <w:pPr>
+        <w:pStyle w:val="ListParagraph"/>
+        <w:spacing w:before="100" w:beforeAutospacing="1" w:after="100" w:afterAutospacing="1" w:line="240" w:lineRule="auto"/>
         <w:rPr>
           <w:rFonts w:ascii="Calibri" w:eastAsia="Times New Roman" w:hAnsi="Calibri" w:cs="Times New Roman"/>
           <w:sz w:val="22"/>
           <w:szCs w:val="22"/>
         </w:rPr>
-        <w:t>This section provides information about the data and its source. For example, API names and URLs, key parameters available and its subset which will be preserved (loaded). Data extraction protocols (API, FTP, Web scraping etc.), any permissions required to access the said extraction dataset and any restriction placed on the usage and distribution of the acquired dataset.</w:t>
-      </w:r>
-    </w:p>
-    <w:p>
-      <w:pPr>
-        <w:pStyle w:val="ListParagraph"/>
-        <w:spacing w:before="100" w:beforeAutospacing="1" w:after="100" w:afterAutospacing="1" w:line="240" w:lineRule="auto"/>
-        <w:rPr>
-          <w:rFonts w:ascii="Times New Roman" w:eastAsia="Times New Roman" w:hAnsi="Times New Roman" w:cs="Times New Roman"/>
-          <w:sz w:val="24"/>
-          <w:szCs w:val="24"/>
-        </w:rPr>
-      </w:pPr>
-    </w:p>
-    <w:p>
-      <w:pPr>
-        <w:ind w:firstLine="720"/>
-        <w:rPr>
-          <w:b/>
-          <w:bCs/>
-          <w:color w:val="41AEBD" w:themeColor="accent1"/>
-          <w:sz w:val="28"/>
-          <w:szCs w:val="28"/>
-        </w:rPr>
-      </w:pPr>
-      <w:r>
-        <w:rPr>
-          <w:b/>
-          <w:bCs/>
-          <w:color w:val="41AEBD" w:themeColor="accent1"/>
-          <w:sz w:val="28"/>
-          <w:szCs w:val="28"/>
-        </w:rPr>
-        <w:t>2.2 Data</w:t>
-      </w:r>
-      <w:r>
-        <w:rPr>
-          <w:b/>
-          <w:bCs/>
-          <w:color w:val="41AEBD" w:themeColor="accent1"/>
-          <w:sz w:val="28"/>
-          <w:szCs w:val="28"/>
-        </w:rPr>
-        <w:t xml:space="preserve"> </w:t>
-      </w:r>
-      <w:r>
-        <w:rPr>
-          <w:b/>
-          <w:bCs/>
-          <w:color w:val="41AEBD" w:themeColor="accent1"/>
-          <w:sz w:val="28"/>
-          <w:szCs w:val="28"/>
-        </w:rPr>
-        <w:t xml:space="preserve">Acquisition </w:t>
-      </w:r>
-    </w:p>
-    <w:p>
-      <w:pPr>
-        <w:spacing w:before="100" w:beforeAutospacing="1" w:after="100" w:afterAutospacing="1" w:line="240" w:lineRule="auto"/>
-        <w:ind w:left="720"/>
-        <w:rPr>
-          <w:rFonts w:ascii="Times New Roman" w:eastAsia="Times New Roman" w:hAnsi="Times New Roman" w:cs="Times New Roman"/>
-          <w:sz w:val="24"/>
-          <w:szCs w:val="24"/>
-        </w:rPr>
       </w:pPr>
       <w:r>
         <w:rPr>
@@ -933,52 +1157,48 @@
           <w:sz w:val="22"/>
           <w:szCs w:val="22"/>
         </w:rPr>
-        <w:t xml:space="preserve">This section outlines the data needed, such as range and if the data is static or dynamic and needs continuous update. Outline the process to obtain again or update the dataset. The formatting and any special attributes about the data the one should be mindful of while obtaining and processing the raw dataset. How to decide on the selection of data while re-obtaining or updating. Discuss, here the dimension of the obtained dataset and if updated what is the project growth rate of the data. Lastly, address any issues or pre-requisites that needs to be cleared prior to getting the data? </w:t>
-      </w:r>
-    </w:p>
-    <w:p>
-      <w:pPr>
-        <w:spacing w:before="100" w:beforeAutospacing="1" w:after="100" w:afterAutospacing="1" w:line="240" w:lineRule="auto"/>
-        <w:ind w:firstLine="720"/>
+        <w:t xml:space="preserve">This section lists out the team members and their contributions towards the ETL initiative. Use this section to also outline (or list) the tech stack used to obtain the final outcome. </w:t>
+      </w:r>
+    </w:p>
+    <w:p>
+      <w:pPr>
+        <w:pStyle w:val="ListParagraph"/>
+        <w:spacing w:before="100" w:beforeAutospacing="1" w:after="100" w:afterAutospacing="1" w:line="240" w:lineRule="auto"/>
         <w:rPr>
           <w:rFonts w:ascii="Times New Roman" w:eastAsia="Times New Roman" w:hAnsi="Times New Roman" w:cs="Times New Roman"/>
           <w:sz w:val="24"/>
           <w:szCs w:val="24"/>
         </w:rPr>
       </w:pPr>
-      <w:r>
+    </w:p>
+    <w:p>
+      <w:pPr>
+        <w:pStyle w:val="ListParagraph"/>
+        <w:spacing w:before="100" w:beforeAutospacing="1" w:after="100" w:afterAutospacing="1" w:line="240" w:lineRule="auto"/>
+        <w:rPr>
+          <w:rFonts w:ascii="Times New Roman" w:eastAsia="Times New Roman" w:hAnsi="Times New Roman" w:cs="Times New Roman"/>
+          <w:sz w:val="24"/>
+          <w:szCs w:val="24"/>
+        </w:rPr>
+      </w:pPr>
+    </w:p>
+    <w:p>
+      <w:pPr>
+        <w:pStyle w:val="ListParagraph"/>
+        <w:spacing w:before="100" w:beforeAutospacing="1" w:after="100" w:afterAutospacing="1" w:line="240" w:lineRule="auto"/>
         <w:rPr>
           <w:rStyle w:val="SubtleReference"/>
           <w:sz w:val="28"/>
           <w:szCs w:val="28"/>
         </w:rPr>
-        <w:t xml:space="preserve">2.3 </w:t>
-      </w:r>
-      <w:proofErr w:type="spellStart"/>
+      </w:pPr>
       <w:r>
         <w:rPr>
           <w:rStyle w:val="SubtleReference"/>
           <w:sz w:val="28"/>
           <w:szCs w:val="28"/>
         </w:rPr>
-        <w:t>Data</w:t>
-      </w:r>
-      <w:r>
-        <w:rPr>
-          <w:rStyle w:val="SubtleReference"/>
-          <w:sz w:val="28"/>
-          <w:szCs w:val="28"/>
-        </w:rPr>
-        <w:t xml:space="preserve"> </w:t>
-      </w:r>
-      <w:proofErr w:type="spellEnd"/>
-      <w:r>
-        <w:rPr>
-          <w:rStyle w:val="SubtleReference"/>
-          <w:sz w:val="28"/>
-          <w:szCs w:val="28"/>
-        </w:rPr>
-        <w:t>Transform</w:t>
+        <w:t xml:space="preserve">1.4 Definitions, Acronyms and Abbreviations </w:t>
       </w:r>
     </w:p>
     <w:p>
@@ -997,7 +1217,311 @@
           <w:sz w:val="22"/>
           <w:szCs w:val="22"/>
         </w:rPr>
-        <w:t>In this section address any data transformation that needs to be performed to modify, clean, filter or create existing and new parameters. Address any technical analysis performed, include design specification or data models used (example linear interpolation etc.), and any calculations performed for any newly derived fields.</w:t>
+        <w:t xml:space="preserve">List acronyms and terms that need to be defined in this section, such as ETL: Extract, Transform and Load </w:t>
+      </w:r>
+    </w:p>
+    <w:p>
+      <w:r>
+        <w:br/>
+      </w:r>
+    </w:p>
+    <w:p>
+      <w:r>
+        <w:br w:type="page"/>
+      </w:r>
+    </w:p>
+    <w:p>
+      <w:pPr>
+        <w:pStyle w:val="Heading1"/>
+        <w:rPr>
+          <w:sz w:val="28"/>
+          <w:szCs w:val="28"/>
+        </w:rPr>
+      </w:pPr>
+      <w:r>
+        <w:rPr>
+          <w:sz w:val="28"/>
+          <w:szCs w:val="28"/>
+        </w:rPr>
+        <w:lastRenderedPageBreak/>
+        <w:t xml:space="preserve">2. ETL DETAILS </w:t>
+      </w:r>
+    </w:p>
+    <w:p>
+      <w:pPr>
+        <w:pStyle w:val="ListParagraph"/>
+        <w:spacing w:before="100" w:beforeAutospacing="1" w:after="100" w:afterAutospacing="1" w:line="240" w:lineRule="auto"/>
+        <w:rPr>
+          <w:rFonts w:ascii="Calibri" w:eastAsia="Times New Roman" w:hAnsi="Calibri" w:cs="Times New Roman"/>
+          <w:i/>
+          <w:iCs/>
+          <w:color w:val="16355B"/>
+          <w:sz w:val="22"/>
+          <w:szCs w:val="22"/>
+        </w:rPr>
+      </w:pPr>
+      <w:r>
+        <w:rPr>
+          <w:rFonts w:ascii="Calibri" w:eastAsia="Times New Roman" w:hAnsi="Calibri" w:cs="Times New Roman"/>
+          <w:i/>
+          <w:iCs/>
+          <w:color w:val="16355B"/>
+          <w:sz w:val="22"/>
+          <w:szCs w:val="22"/>
+        </w:rPr>
+        <w:t xml:space="preserve">This section outlines a more detailed description of the processes utilized/proposed to achieve the objectives of this initiative. </w:t>
+      </w:r>
+    </w:p>
+    <w:p>
+      <w:pPr>
+        <w:pStyle w:val="ListParagraph"/>
+        <w:spacing w:before="100" w:beforeAutospacing="1" w:after="100" w:afterAutospacing="1" w:line="240" w:lineRule="auto"/>
+        <w:rPr>
+          <w:rFonts w:ascii="Times New Roman" w:eastAsia="Times New Roman" w:hAnsi="Times New Roman" w:cs="Times New Roman"/>
+          <w:sz w:val="24"/>
+          <w:szCs w:val="24"/>
+        </w:rPr>
+      </w:pPr>
+    </w:p>
+    <w:p>
+      <w:pPr>
+        <w:pStyle w:val="ListParagraph"/>
+        <w:rPr>
+          <w:b/>
+          <w:bCs/>
+          <w:color w:val="41AEBD" w:themeColor="accent1"/>
+          <w:sz w:val="28"/>
+          <w:szCs w:val="28"/>
+        </w:rPr>
+      </w:pPr>
+      <w:r>
+        <w:rPr>
+          <w:b/>
+          <w:bCs/>
+          <w:color w:val="41AEBD" w:themeColor="accent1"/>
+          <w:sz w:val="28"/>
+          <w:szCs w:val="28"/>
+        </w:rPr>
+        <w:t>2.1 Data</w:t>
+      </w:r>
+      <w:r>
+        <w:rPr>
+          <w:b/>
+          <w:bCs/>
+          <w:color w:val="41AEBD" w:themeColor="accent1"/>
+          <w:sz w:val="28"/>
+          <w:szCs w:val="28"/>
+        </w:rPr>
+        <w:t xml:space="preserve"> </w:t>
+      </w:r>
+      <w:r>
+        <w:rPr>
+          <w:b/>
+          <w:bCs/>
+          <w:color w:val="41AEBD" w:themeColor="accent1"/>
+          <w:sz w:val="28"/>
+          <w:szCs w:val="28"/>
+        </w:rPr>
+        <w:t>Import/Extract</w:t>
+      </w:r>
+      <w:r>
+        <w:rPr>
+          <w:b/>
+          <w:bCs/>
+          <w:color w:val="41AEBD" w:themeColor="accent1"/>
+          <w:sz w:val="28"/>
+          <w:szCs w:val="28"/>
+        </w:rPr>
+        <w:t xml:space="preserve"> </w:t>
+      </w:r>
+      <w:r>
+        <w:rPr>
+          <w:b/>
+          <w:bCs/>
+          <w:color w:val="41AEBD" w:themeColor="accent1"/>
+          <w:sz w:val="28"/>
+          <w:szCs w:val="28"/>
+        </w:rPr>
+        <w:t>Sources</w:t>
+      </w:r>
+      <w:r>
+        <w:rPr>
+          <w:b/>
+          <w:bCs/>
+          <w:color w:val="41AEBD" w:themeColor="accent1"/>
+          <w:sz w:val="28"/>
+          <w:szCs w:val="28"/>
+        </w:rPr>
+        <w:t xml:space="preserve"> </w:t>
+      </w:r>
+      <w:r>
+        <w:rPr>
+          <w:b/>
+          <w:bCs/>
+          <w:color w:val="41AEBD" w:themeColor="accent1"/>
+          <w:sz w:val="28"/>
+          <w:szCs w:val="28"/>
+        </w:rPr>
+        <w:t>and</w:t>
+      </w:r>
+      <w:r>
+        <w:rPr>
+          <w:b/>
+          <w:bCs/>
+          <w:color w:val="41AEBD" w:themeColor="accent1"/>
+          <w:sz w:val="28"/>
+          <w:szCs w:val="28"/>
+        </w:rPr>
+        <w:t xml:space="preserve"> </w:t>
+      </w:r>
+      <w:r>
+        <w:rPr>
+          <w:b/>
+          <w:bCs/>
+          <w:color w:val="41AEBD" w:themeColor="accent1"/>
+          <w:sz w:val="28"/>
+          <w:szCs w:val="28"/>
+        </w:rPr>
+        <w:t xml:space="preserve">Method </w:t>
+      </w:r>
+    </w:p>
+    <w:p>
+      <w:pPr>
+        <w:pStyle w:val="ListParagraph"/>
+        <w:rPr>
+          <w:b/>
+          <w:bCs/>
+          <w:color w:val="41AEBD" w:themeColor="accent1"/>
+          <w:sz w:val="28"/>
+          <w:szCs w:val="28"/>
+        </w:rPr>
+      </w:pPr>
+    </w:p>
+    <w:p>
+      <w:pPr>
+        <w:pStyle w:val="ListParagraph"/>
+        <w:spacing w:before="100" w:beforeAutospacing="1" w:after="100" w:afterAutospacing="1" w:line="240" w:lineRule="auto"/>
+        <w:rPr>
+          <w:rFonts w:ascii="Calibri" w:eastAsia="Times New Roman" w:hAnsi="Calibri" w:cs="Times New Roman"/>
+          <w:sz w:val="22"/>
+          <w:szCs w:val="22"/>
+        </w:rPr>
+      </w:pPr>
+      <w:r>
+        <w:rPr>
+          <w:rFonts w:ascii="Calibri" w:eastAsia="Times New Roman" w:hAnsi="Calibri" w:cs="Times New Roman"/>
+          <w:sz w:val="22"/>
+          <w:szCs w:val="22"/>
+        </w:rPr>
+        <w:t>This section provides information about the data and its source. For example, API names and URLs, key parameters available and its subset which will be preserved (loaded). Data extraction protocols (API, FTP, Web scraping etc.), any permissions required to access the said extraction dataset and any restriction placed on the usage and distribution of the acquired dataset.</w:t>
+      </w:r>
+    </w:p>
+    <w:p>
+      <w:pPr>
+        <w:pStyle w:val="ListParagraph"/>
+        <w:spacing w:before="100" w:beforeAutospacing="1" w:after="100" w:afterAutospacing="1" w:line="240" w:lineRule="auto"/>
+        <w:rPr>
+          <w:rFonts w:ascii="Times New Roman" w:eastAsia="Times New Roman" w:hAnsi="Times New Roman" w:cs="Times New Roman"/>
+          <w:sz w:val="24"/>
+          <w:szCs w:val="24"/>
+        </w:rPr>
+      </w:pPr>
+    </w:p>
+    <w:p>
+      <w:pPr>
+        <w:ind w:firstLine="720"/>
+        <w:rPr>
+          <w:b/>
+          <w:bCs/>
+          <w:color w:val="41AEBD" w:themeColor="accent1"/>
+          <w:sz w:val="28"/>
+          <w:szCs w:val="28"/>
+        </w:rPr>
+      </w:pPr>
+      <w:r>
+        <w:rPr>
+          <w:b/>
+          <w:bCs/>
+          <w:color w:val="41AEBD" w:themeColor="accent1"/>
+          <w:sz w:val="28"/>
+          <w:szCs w:val="28"/>
+        </w:rPr>
+        <w:t xml:space="preserve">2.2 Data Acquisition </w:t>
+      </w:r>
+    </w:p>
+    <w:p>
+      <w:pPr>
+        <w:spacing w:before="100" w:beforeAutospacing="1" w:after="100" w:afterAutospacing="1" w:line="240" w:lineRule="auto"/>
+        <w:ind w:left="720"/>
+        <w:rPr>
+          <w:rFonts w:ascii="Times New Roman" w:eastAsia="Times New Roman" w:hAnsi="Times New Roman" w:cs="Times New Roman"/>
+          <w:sz w:val="24"/>
+          <w:szCs w:val="24"/>
+        </w:rPr>
+      </w:pPr>
+      <w:r>
+        <w:rPr>
+          <w:rFonts w:ascii="Calibri" w:eastAsia="Times New Roman" w:hAnsi="Calibri" w:cs="Times New Roman"/>
+          <w:sz w:val="22"/>
+          <w:szCs w:val="22"/>
+        </w:rPr>
+        <w:t xml:space="preserve">This section outlines the data needed, such as range and if the data is static or dynamic and needs continuous update. Outline the process to obtain again or update the dataset. The formatting and any special attributes about the data the one should be mindful of while obtaining and processing the raw dataset. How to decide on the selection of data while re-obtaining or updating. Discuss, here the dimension of the obtained dataset and if updated what is the project growth rate of the data. Lastly, address any issues or pre-requisites that needs to be cleared prior to getting the data? </w:t>
+      </w:r>
+    </w:p>
+    <w:p>
+      <w:pPr>
+        <w:spacing w:before="100" w:beforeAutospacing="1" w:after="100" w:afterAutospacing="1" w:line="240" w:lineRule="auto"/>
+        <w:ind w:firstLine="720"/>
+        <w:rPr>
+          <w:rFonts w:ascii="Times New Roman" w:eastAsia="Times New Roman" w:hAnsi="Times New Roman" w:cs="Times New Roman"/>
+          <w:sz w:val="24"/>
+          <w:szCs w:val="24"/>
+        </w:rPr>
+      </w:pPr>
+      <w:r>
+        <w:rPr>
+          <w:rStyle w:val="SubtleReference"/>
+          <w:sz w:val="28"/>
+          <w:szCs w:val="28"/>
+        </w:rPr>
+        <w:t>2.3 Data Transform</w:t>
+      </w:r>
+    </w:p>
+    <w:p>
+      <w:pPr>
+        <w:pStyle w:val="ListParagraph"/>
+        <w:spacing w:before="100" w:beforeAutospacing="1" w:after="100" w:afterAutospacing="1" w:line="240" w:lineRule="auto"/>
+        <w:rPr>
+          <w:rFonts w:ascii="Times New Roman" w:eastAsia="Times New Roman" w:hAnsi="Times New Roman" w:cs="Times New Roman"/>
+          <w:sz w:val="24"/>
+          <w:szCs w:val="24"/>
+        </w:rPr>
+      </w:pPr>
+      <w:r>
+        <w:rPr>
+          <w:rFonts w:ascii="Calibri" w:eastAsia="Times New Roman" w:hAnsi="Calibri" w:cs="Times New Roman"/>
+          <w:sz w:val="22"/>
+          <w:szCs w:val="22"/>
+        </w:rPr>
+        <w:t>In this section address any data transformation that</w:t>
+      </w:r>
+      <w:bookmarkStart w:id="0" w:name="_GoBack"/>
+      <w:bookmarkEnd w:id="0"/>
+      <w:r>
+        <w:rPr>
+          <w:rFonts w:ascii="Calibri" w:eastAsia="Times New Roman" w:hAnsi="Calibri" w:cs="Times New Roman"/>
+          <w:sz w:val="22"/>
+          <w:szCs w:val="22"/>
+        </w:rPr>
+        <w:t xml:space="preserve"> needs to be performed to modify, clean, filter or create existing and new parameters. Address any technical analysis performed, include design specification or data models used (example linear interpolation etc.), and any calculations performed for any newly derived fields</w:t>
+      </w:r>
+      <w:r>
+        <w:rPr>
+          <w:rFonts w:ascii="Calibri" w:eastAsia="Times New Roman" w:hAnsi="Calibri" w:cs="Times New Roman"/>
+          <w:sz w:val="22"/>
+          <w:szCs w:val="22"/>
+        </w:rPr>
+        <w:t xml:space="preserve">. </w:t>
       </w:r>
     </w:p>
     <w:p>
@@ -1451,6 +1975,11 @@
         <w:docPartUnique/>
       </w:docPartObj>
     </w:sdtPr>
+    <w:sdtEndPr>
+      <w:rPr>
+        <w:rStyle w:val="PageNumber"/>
+      </w:rPr>
+    </w:sdtEndPr>
     <w:sdtContent>
       <w:p>
         <w:pPr>
@@ -1503,6 +2032,11 @@
         <w:docPartUnique/>
       </w:docPartObj>
     </w:sdtPr>
+    <w:sdtEndPr>
+      <w:rPr>
+        <w:rStyle w:val="PageNumber"/>
+      </w:rPr>
+    </w:sdtEndPr>
     <w:sdtContent>
       <w:p>
         <w:pPr>
@@ -2333,6 +2867,119 @@
       </w:pPr>
     </w:lvl>
   </w:abstractNum>
+  <w:abstractNum w:abstractNumId="7" w15:restartNumberingAfterBreak="0">
+    <w:nsid w:val="79256317"/>
+    <w:multiLevelType w:val="hybridMultilevel"/>
+    <w:tmpl w:val="6F4AFCDE"/>
+    <w:lvl w:ilvl="0" w:tplc="73921F3A">
+      <w:start w:val="1"/>
+      <w:numFmt w:val="bullet"/>
+      <w:lvlText w:val="-"/>
+      <w:lvlJc w:val="left"/>
+      <w:pPr>
+        <w:ind w:left="1080" w:hanging="360"/>
+      </w:pPr>
+      <w:rPr>
+        <w:rFonts w:ascii="Cambria" w:eastAsia="Times New Roman" w:hAnsi="Cambria" w:cs="Times New Roman" w:hint="default"/>
+      </w:rPr>
+    </w:lvl>
+    <w:lvl w:ilvl="1" w:tplc="04090003">
+      <w:start w:val="1"/>
+      <w:numFmt w:val="bullet"/>
+      <w:lvlText w:val="o"/>
+      <w:lvlJc w:val="left"/>
+      <w:pPr>
+        <w:ind w:left="1800" w:hanging="360"/>
+      </w:pPr>
+      <w:rPr>
+        <w:rFonts w:ascii="Courier New" w:hAnsi="Courier New" w:cs="Courier New" w:hint="default"/>
+      </w:rPr>
+    </w:lvl>
+    <w:lvl w:ilvl="2" w:tplc="04090005" w:tentative="1">
+      <w:start w:val="1"/>
+      <w:numFmt w:val="bullet"/>
+      <w:lvlText w:val=""/>
+      <w:lvlJc w:val="left"/>
+      <w:pPr>
+        <w:ind w:left="2520" w:hanging="360"/>
+      </w:pPr>
+      <w:rPr>
+        <w:rFonts w:ascii="Wingdings" w:hAnsi="Wingdings" w:hint="default"/>
+      </w:rPr>
+    </w:lvl>
+    <w:lvl w:ilvl="3" w:tplc="04090001" w:tentative="1">
+      <w:start w:val="1"/>
+      <w:numFmt w:val="bullet"/>
+      <w:lvlText w:val=""/>
+      <w:lvlJc w:val="left"/>
+      <w:pPr>
+        <w:ind w:left="3240" w:hanging="360"/>
+      </w:pPr>
+      <w:rPr>
+        <w:rFonts w:ascii="Symbol" w:hAnsi="Symbol" w:hint="default"/>
+      </w:rPr>
+    </w:lvl>
+    <w:lvl w:ilvl="4" w:tplc="04090003" w:tentative="1">
+      <w:start w:val="1"/>
+      <w:numFmt w:val="bullet"/>
+      <w:lvlText w:val="o"/>
+      <w:lvlJc w:val="left"/>
+      <w:pPr>
+        <w:ind w:left="3960" w:hanging="360"/>
+      </w:pPr>
+      <w:rPr>
+        <w:rFonts w:ascii="Courier New" w:hAnsi="Courier New" w:cs="Courier New" w:hint="default"/>
+      </w:rPr>
+    </w:lvl>
+    <w:lvl w:ilvl="5" w:tplc="04090005" w:tentative="1">
+      <w:start w:val="1"/>
+      <w:numFmt w:val="bullet"/>
+      <w:lvlText w:val=""/>
+      <w:lvlJc w:val="left"/>
+      <w:pPr>
+        <w:ind w:left="4680" w:hanging="360"/>
+      </w:pPr>
+      <w:rPr>
+        <w:rFonts w:ascii="Wingdings" w:hAnsi="Wingdings" w:hint="default"/>
+      </w:rPr>
+    </w:lvl>
+    <w:lvl w:ilvl="6" w:tplc="04090001" w:tentative="1">
+      <w:start w:val="1"/>
+      <w:numFmt w:val="bullet"/>
+      <w:lvlText w:val=""/>
+      <w:lvlJc w:val="left"/>
+      <w:pPr>
+        <w:ind w:left="5400" w:hanging="360"/>
+      </w:pPr>
+      <w:rPr>
+        <w:rFonts w:ascii="Symbol" w:hAnsi="Symbol" w:hint="default"/>
+      </w:rPr>
+    </w:lvl>
+    <w:lvl w:ilvl="7" w:tplc="04090003" w:tentative="1">
+      <w:start w:val="1"/>
+      <w:numFmt w:val="bullet"/>
+      <w:lvlText w:val="o"/>
+      <w:lvlJc w:val="left"/>
+      <w:pPr>
+        <w:ind w:left="6120" w:hanging="360"/>
+      </w:pPr>
+      <w:rPr>
+        <w:rFonts w:ascii="Courier New" w:hAnsi="Courier New" w:cs="Courier New" w:hint="default"/>
+      </w:rPr>
+    </w:lvl>
+    <w:lvl w:ilvl="8" w:tplc="04090005" w:tentative="1">
+      <w:start w:val="1"/>
+      <w:numFmt w:val="bullet"/>
+      <w:lvlText w:val=""/>
+      <w:lvlJc w:val="left"/>
+      <w:pPr>
+        <w:ind w:left="6840" w:hanging="360"/>
+      </w:pPr>
+      <w:rPr>
+        <w:rFonts w:ascii="Wingdings" w:hAnsi="Wingdings" w:hint="default"/>
+      </w:rPr>
+    </w:lvl>
+  </w:abstractNum>
   <w:num w:numId="1">
     <w:abstractNumId w:val="0"/>
   </w:num>
@@ -2353,6 +3000,9 @@
   </w:num>
   <w:num w:numId="7">
     <w:abstractNumId w:val="5"/>
+  </w:num>
+  <w:num w:numId="8">
+    <w:abstractNumId w:val="7"/>
   </w:num>
 </w:numbering>
 </file>
@@ -2480,6 +3130,7 @@
     <w:lsdException w:name="HTML Sample" w:semiHidden="1" w:unhideWhenUsed="1"/>
     <w:lsdException w:name="HTML Typewriter" w:semiHidden="1" w:unhideWhenUsed="1"/>
     <w:lsdException w:name="HTML Variable" w:semiHidden="1" w:unhideWhenUsed="1"/>
+    <w:lsdException w:name="Normal Table" w:semiHidden="1" w:unhideWhenUsed="1"/>
     <w:lsdException w:name="annotation subject" w:semiHidden="1" w:unhideWhenUsed="1"/>
     <w:lsdException w:name="No List" w:semiHidden="1" w:unhideWhenUsed="1"/>
     <w:lsdException w:name="Outline List 1" w:semiHidden="1" w:unhideWhenUsed="1"/>
@@ -2526,8 +3177,10 @@
     <w:lsdException w:name="Table Subtle 2" w:semiHidden="1" w:unhideWhenUsed="1"/>
     <w:lsdException w:name="Table Web 1" w:semiHidden="1" w:unhideWhenUsed="1"/>
     <w:lsdException w:name="Table Web 2" w:semiHidden="1" w:unhideWhenUsed="1"/>
+    <w:lsdException w:name="Table Web 3" w:semiHidden="1" w:unhideWhenUsed="1"/>
     <w:lsdException w:name="Balloon Text" w:semiHidden="1" w:unhideWhenUsed="1"/>
     <w:lsdException w:name="Table Grid" w:uiPriority="39"/>
+    <w:lsdException w:name="Table Theme" w:semiHidden="1" w:unhideWhenUsed="1"/>
     <w:lsdException w:name="Placeholder Text" w:semiHidden="1"/>
     <w:lsdException w:name="No Spacing" w:uiPriority="1" w:qFormat="1"/>
     <w:lsdException w:name="Light Shading" w:uiPriority="60"/>
@@ -2984,6 +3637,7 @@
   <w:style w:type="character" w:default="1" w:styleId="DefaultParagraphFont">
     <w:name w:val="Default Paragraph Font"/>
     <w:uiPriority w:val="1"/>
+    <w:semiHidden/>
     <w:unhideWhenUsed/>
   </w:style>
   <w:style w:type="table" w:default="1" w:styleId="TableNormal">
@@ -3717,7 +4371,7 @@
 </file>
 
 <file path=customXml/itemProps1.xml><?xml version="1.0" encoding="utf-8"?>
-<ds:datastoreItem xmlns:ds="http://schemas.openxmlformats.org/officeDocument/2006/customXml" ds:itemID="{CADB8A87-DA44-7442-A018-969B7FB9C5CC}">
+<ds:datastoreItem xmlns:ds="http://schemas.openxmlformats.org/officeDocument/2006/customXml" ds:itemID="{EAAB01B3-627F-4888-B69A-12EE10694329}">
   <ds:schemaRefs>
     <ds:schemaRef ds:uri="http://schemas.openxmlformats.org/officeDocument/2006/bibliography"/>
   </ds:schemaRefs>
